--- a/Low_Level_Design.docx
+++ b/Low_Level_Design.docx
@@ -243,39 +243,7 @@
                 <w:sz w:val="28"/>
                 <w:szCs w:val="28"/>
               </w:rPr>
-              <w:t>16</w:t>
-            </w:r>
-            <w:r>
-              <w:rPr>
-                <w:rFonts w:ascii="Times New Roman" w:eastAsia="Times New Roman" w:hAnsi="Times New Roman" w:cs="Times New Roman"/>
-                <w:sz w:val="28"/>
-                <w:szCs w:val="28"/>
-              </w:rPr>
-              <w:t>-0</w:t>
-            </w:r>
-            <w:r>
-              <w:rPr>
-                <w:rFonts w:ascii="Times New Roman" w:eastAsia="Times New Roman" w:hAnsi="Times New Roman" w:cs="Times New Roman"/>
-                <w:sz w:val="28"/>
-                <w:szCs w:val="28"/>
-              </w:rPr>
-              <w:t>2</w:t>
-            </w:r>
-            <w:r>
-              <w:rPr>
-                <w:rFonts w:ascii="Times New Roman" w:eastAsia="Times New Roman" w:hAnsi="Times New Roman" w:cs="Times New Roman"/>
-                <w:sz w:val="28"/>
-                <w:szCs w:val="28"/>
-              </w:rPr>
-              <w:t>-202</w:t>
-            </w:r>
-            <w:r>
-              <w:rPr>
-                <w:rFonts w:ascii="Times New Roman" w:eastAsia="Times New Roman" w:hAnsi="Times New Roman" w:cs="Times New Roman"/>
-                <w:sz w:val="28"/>
-                <w:szCs w:val="28"/>
-              </w:rPr>
-              <w:t>4</w:t>
+              <w:t>16-02-2024</w:t>
             </w:r>
           </w:p>
         </w:tc>
@@ -604,7 +572,43 @@
                 <w:sz w:val="24"/>
                 <w:szCs w:val="24"/>
               </w:rPr>
-              <w:t>08-01-2022</w:t>
+              <w:t>16</w:t>
+            </w:r>
+            <w:r>
+              <w:rPr>
+                <w:rFonts w:ascii="Arial" w:eastAsia="Arial" w:hAnsi="Arial" w:cs="Arial"/>
+                <w:b/>
+                <w:sz w:val="24"/>
+                <w:szCs w:val="24"/>
+              </w:rPr>
+              <w:t>-0</w:t>
+            </w:r>
+            <w:r>
+              <w:rPr>
+                <w:rFonts w:ascii="Arial" w:eastAsia="Arial" w:hAnsi="Arial" w:cs="Arial"/>
+                <w:b/>
+                <w:sz w:val="24"/>
+                <w:szCs w:val="24"/>
+              </w:rPr>
+              <w:t>2</w:t>
+            </w:r>
+            <w:r>
+              <w:rPr>
+                <w:rFonts w:ascii="Arial" w:eastAsia="Arial" w:hAnsi="Arial" w:cs="Arial"/>
+                <w:b/>
+                <w:sz w:val="24"/>
+                <w:szCs w:val="24"/>
+              </w:rPr>
+              <w:t>-202</w:t>
+            </w:r>
+            <w:r>
+              <w:rPr>
+                <w:rFonts w:ascii="Arial" w:eastAsia="Arial" w:hAnsi="Arial" w:cs="Arial"/>
+                <w:b/>
+                <w:sz w:val="24"/>
+                <w:szCs w:val="24"/>
+              </w:rPr>
+              <w:t>4</w:t>
             </w:r>
           </w:p>
         </w:tc>
@@ -628,7 +632,7 @@
                 <w:sz w:val="24"/>
                 <w:szCs w:val="24"/>
               </w:rPr>
-              <w:t>Elango</w:t>
+              <w:t>Siddhant</w:t>
             </w:r>
           </w:p>
         </w:tc>
@@ -1121,7 +1125,43 @@
                 <w:sz w:val="24"/>
                 <w:szCs w:val="24"/>
               </w:rPr>
-              <w:t>08-01-2022</w:t>
+              <w:t>16</w:t>
+            </w:r>
+            <w:r>
+              <w:rPr>
+                <w:rFonts w:ascii="Arial" w:eastAsia="Arial" w:hAnsi="Arial" w:cs="Arial"/>
+                <w:b/>
+                <w:sz w:val="24"/>
+                <w:szCs w:val="24"/>
+              </w:rPr>
+              <w:t>-0</w:t>
+            </w:r>
+            <w:r>
+              <w:rPr>
+                <w:rFonts w:ascii="Arial" w:eastAsia="Arial" w:hAnsi="Arial" w:cs="Arial"/>
+                <w:b/>
+                <w:sz w:val="24"/>
+                <w:szCs w:val="24"/>
+              </w:rPr>
+              <w:t>2</w:t>
+            </w:r>
+            <w:r>
+              <w:rPr>
+                <w:rFonts w:ascii="Arial" w:eastAsia="Arial" w:hAnsi="Arial" w:cs="Arial"/>
+                <w:b/>
+                <w:sz w:val="24"/>
+                <w:szCs w:val="24"/>
+              </w:rPr>
+              <w:t>-202</w:t>
+            </w:r>
+            <w:r>
+              <w:rPr>
+                <w:rFonts w:ascii="Arial" w:eastAsia="Arial" w:hAnsi="Arial" w:cs="Arial"/>
+                <w:b/>
+                <w:sz w:val="24"/>
+                <w:szCs w:val="24"/>
+              </w:rPr>
+              <w:t>4</w:t>
             </w:r>
           </w:p>
         </w:tc>
@@ -1221,19 +1261,8 @@
           <w:sz w:val="24"/>
           <w:szCs w:val="24"/>
         </w:rPr>
-        <w:t xml:space="preserve">Approval </w:t>
+        <w:t>Approval Status :</w:t>
       </w:r>
-      <w:proofErr w:type="gramStart"/>
-      <w:r>
-        <w:rPr>
-          <w:rFonts w:ascii="Arial" w:eastAsia="Arial" w:hAnsi="Arial" w:cs="Arial"/>
-          <w:b/>
-          <w:sz w:val="24"/>
-          <w:szCs w:val="24"/>
-        </w:rPr>
-        <w:t>Status :</w:t>
-      </w:r>
-      <w:proofErr w:type="gramEnd"/>
     </w:p>
     <w:tbl>
       <w:tblPr>
@@ -2165,21 +2194,12 @@
                 <w:szCs w:val="28"/>
               </w:rPr>
             </w:pPr>
-            <w:proofErr w:type="spellStart"/>
-            <w:r>
-              <w:rPr>
-                <w:sz w:val="28"/>
-                <w:szCs w:val="28"/>
-              </w:rPr>
-              <w:t>Item_Identifier</w:t>
-            </w:r>
-            <w:proofErr w:type="spellEnd"/>
-            <w:r>
-              <w:rPr>
-                <w:sz w:val="28"/>
-                <w:szCs w:val="28"/>
-              </w:rPr>
-              <w:t xml:space="preserve"> </w:t>
+            <w:r>
+              <w:rPr>
+                <w:sz w:val="28"/>
+                <w:szCs w:val="28"/>
+              </w:rPr>
+              <w:t xml:space="preserve">Item_Identifier </w:t>
             </w:r>
           </w:p>
         </w:tc>
@@ -2275,7 +2295,6 @@
                 <w:szCs w:val="28"/>
               </w:rPr>
             </w:pPr>
-            <w:proofErr w:type="spellStart"/>
             <w:r>
               <w:rPr>
                 <w:sz w:val="28"/>
@@ -2283,7 +2302,6 @@
               </w:rPr>
               <w:t>Item_Weight</w:t>
             </w:r>
-            <w:proofErr w:type="spellEnd"/>
           </w:p>
         </w:tc>
         <w:tc>
@@ -2378,7 +2396,6 @@
                 <w:szCs w:val="28"/>
               </w:rPr>
             </w:pPr>
-            <w:proofErr w:type="spellStart"/>
             <w:r>
               <w:rPr>
                 <w:sz w:val="28"/>
@@ -2386,7 +2403,6 @@
               </w:rPr>
               <w:t>Item_Fat_Content</w:t>
             </w:r>
-            <w:proofErr w:type="spellEnd"/>
           </w:p>
         </w:tc>
         <w:tc>
@@ -2481,7 +2497,6 @@
                 <w:szCs w:val="28"/>
               </w:rPr>
             </w:pPr>
-            <w:proofErr w:type="spellStart"/>
             <w:r>
               <w:rPr>
                 <w:sz w:val="28"/>
@@ -2489,7 +2504,6 @@
               </w:rPr>
               <w:t>Item_Visibility</w:t>
             </w:r>
-            <w:proofErr w:type="spellEnd"/>
           </w:p>
         </w:tc>
         <w:tc>
@@ -2554,17 +2568,8 @@
                 <w:sz w:val="28"/>
                 <w:szCs w:val="28"/>
               </w:rPr>
-              <w:t xml:space="preserve">The % of a total display area of all products in a store allocated to the </w:t>
-            </w:r>
-            <w:proofErr w:type="gramStart"/>
-            <w:r>
-              <w:rPr>
-                <w:sz w:val="28"/>
-                <w:szCs w:val="28"/>
-              </w:rPr>
-              <w:t>particular product</w:t>
-            </w:r>
-            <w:proofErr w:type="gramEnd"/>
+              <w:t>The % of a total display area of all products in a store allocated to the particular product</w:t>
+            </w:r>
           </w:p>
         </w:tc>
       </w:tr>
@@ -2593,7 +2598,6 @@
                 <w:szCs w:val="28"/>
               </w:rPr>
             </w:pPr>
-            <w:proofErr w:type="spellStart"/>
             <w:r>
               <w:rPr>
                 <w:sz w:val="28"/>
@@ -2601,7 +2605,6 @@
               </w:rPr>
               <w:t>Item_Type</w:t>
             </w:r>
-            <w:proofErr w:type="spellEnd"/>
           </w:p>
         </w:tc>
         <w:tc>
@@ -2696,7 +2699,6 @@
                 <w:szCs w:val="28"/>
               </w:rPr>
             </w:pPr>
-            <w:proofErr w:type="spellStart"/>
             <w:r>
               <w:rPr>
                 <w:sz w:val="28"/>
@@ -2704,7 +2706,6 @@
               </w:rPr>
               <w:t>Item_MRP</w:t>
             </w:r>
-            <w:proofErr w:type="spellEnd"/>
           </w:p>
         </w:tc>
         <w:tc>
@@ -2799,7 +2800,6 @@
                 <w:szCs w:val="28"/>
               </w:rPr>
             </w:pPr>
-            <w:proofErr w:type="spellStart"/>
             <w:r>
               <w:rPr>
                 <w:sz w:val="28"/>
@@ -2807,7 +2807,6 @@
               </w:rPr>
               <w:t>Outlet_Identifier</w:t>
             </w:r>
-            <w:proofErr w:type="spellEnd"/>
           </w:p>
         </w:tc>
         <w:tc>
@@ -2902,7 +2901,6 @@
                 <w:szCs w:val="28"/>
               </w:rPr>
             </w:pPr>
-            <w:proofErr w:type="spellStart"/>
             <w:r>
               <w:rPr>
                 <w:sz w:val="28"/>
@@ -2910,7 +2908,6 @@
               </w:rPr>
               <w:t>Outlet_Establishment_Year</w:t>
             </w:r>
-            <w:proofErr w:type="spellEnd"/>
           </w:p>
         </w:tc>
         <w:tc>
@@ -3005,7 +3002,6 @@
                 <w:szCs w:val="28"/>
               </w:rPr>
             </w:pPr>
-            <w:proofErr w:type="spellStart"/>
             <w:r>
               <w:rPr>
                 <w:sz w:val="28"/>
@@ -3014,7 +3010,6 @@
               <w:lastRenderedPageBreak/>
               <w:t>Outlet_Size</w:t>
             </w:r>
-            <w:proofErr w:type="spellEnd"/>
           </w:p>
         </w:tc>
         <w:tc>
@@ -3109,7 +3104,6 @@
                 <w:szCs w:val="28"/>
               </w:rPr>
             </w:pPr>
-            <w:proofErr w:type="spellStart"/>
             <w:r>
               <w:rPr>
                 <w:sz w:val="28"/>
@@ -3117,7 +3111,6 @@
               </w:rPr>
               <w:t>Outlet_Location_Type</w:t>
             </w:r>
-            <w:proofErr w:type="spellEnd"/>
           </w:p>
         </w:tc>
         <w:tc>
@@ -3212,7 +3205,6 @@
                 <w:szCs w:val="28"/>
               </w:rPr>
             </w:pPr>
-            <w:proofErr w:type="spellStart"/>
             <w:r>
               <w:rPr>
                 <w:sz w:val="28"/>
@@ -3220,7 +3212,6 @@
               </w:rPr>
               <w:t>Outlet_Type</w:t>
             </w:r>
-            <w:proofErr w:type="spellEnd"/>
           </w:p>
         </w:tc>
         <w:tc>
@@ -3315,7 +3306,6 @@
                 <w:szCs w:val="28"/>
               </w:rPr>
             </w:pPr>
-            <w:proofErr w:type="spellStart"/>
             <w:r>
               <w:rPr>
                 <w:sz w:val="28"/>
@@ -3323,7 +3313,6 @@
               </w:rPr>
               <w:t>Item_Outlet_Sales</w:t>
             </w:r>
-            <w:proofErr w:type="spellEnd"/>
           </w:p>
         </w:tc>
         <w:tc>
@@ -3388,23 +3377,7 @@
                 <w:sz w:val="28"/>
                 <w:szCs w:val="28"/>
               </w:rPr>
-              <w:t xml:space="preserve">Sales of the product in the </w:t>
-            </w:r>
-            <w:proofErr w:type="gramStart"/>
-            <w:r>
-              <w:rPr>
-                <w:sz w:val="28"/>
-                <w:szCs w:val="28"/>
-              </w:rPr>
-              <w:t>particular store</w:t>
-            </w:r>
-            <w:proofErr w:type="gramEnd"/>
-            <w:r>
-              <w:rPr>
-                <w:sz w:val="28"/>
-                <w:szCs w:val="28"/>
-              </w:rPr>
-              <w:t>. This is the outcome variable to be predicted.</w:t>
+              <w:t>Sales of the product in the particular store. This is the outcome variable to be predicted.</w:t>
             </w:r>
           </w:p>
         </w:tc>
@@ -3568,107 +3541,41 @@
           <w:sz w:val="24"/>
           <w:szCs w:val="24"/>
         </w:rPr>
-        <w:t xml:space="preserve">After preprocessing it was found that some of the attributes are not important to the item sales for the </w:t>
+        <w:t>After preprocessing it was found that some of the attributes are not important to the item sales for the particular outlet. So those attributes are removed. Even one hot encoding is also performed to convert the categorical features into numerical features.</w:t>
       </w:r>
-      <w:proofErr w:type="gramStart"/>
+    </w:p>
+    <w:p>
+      <w:pPr>
+        <w:spacing w:after="0" w:line="240" w:lineRule="auto"/>
+        <w:rPr>
+          <w:b/>
+          <w:sz w:val="24"/>
+          <w:szCs w:val="24"/>
+        </w:rPr>
+      </w:pPr>
       <w:r>
         <w:rPr>
-          <w:sz w:val="24"/>
-          <w:szCs w:val="24"/>
-        </w:rPr>
-        <w:t>particular outlet</w:t>
+          <w:b/>
+          <w:sz w:val="24"/>
+          <w:szCs w:val="24"/>
+        </w:rPr>
+        <w:t>2.5.Parameter Tuning</w:t>
       </w:r>
-      <w:proofErr w:type="gramEnd"/>
+    </w:p>
+    <w:p>
+      <w:pPr>
+        <w:spacing w:after="0" w:line="240" w:lineRule="auto"/>
+        <w:rPr>
+          <w:sz w:val="24"/>
+          <w:szCs w:val="24"/>
+        </w:rPr>
+      </w:pPr>
       <w:r>
         <w:rPr>
           <w:sz w:val="24"/>
           <w:szCs w:val="24"/>
         </w:rPr>
-        <w:t>. So those attributes are removed. Even one hot encoding is also performed to convert the categorical features into numerical features.</w:t>
-      </w:r>
-    </w:p>
-    <w:p>
-      <w:pPr>
-        <w:spacing w:after="0" w:line="240" w:lineRule="auto"/>
-        <w:rPr>
-          <w:b/>
-          <w:sz w:val="24"/>
-          <w:szCs w:val="24"/>
-        </w:rPr>
-      </w:pPr>
-      <w:r>
-        <w:rPr>
-          <w:b/>
-          <w:sz w:val="24"/>
-          <w:szCs w:val="24"/>
-        </w:rPr>
-        <w:t>2.</w:t>
-      </w:r>
-      <w:proofErr w:type="gramStart"/>
-      <w:r>
-        <w:rPr>
-          <w:b/>
-          <w:sz w:val="24"/>
-          <w:szCs w:val="24"/>
-        </w:rPr>
-        <w:t>5.Parameter</w:t>
-      </w:r>
-      <w:proofErr w:type="gramEnd"/>
-      <w:r>
-        <w:rPr>
-          <w:b/>
-          <w:sz w:val="24"/>
-          <w:szCs w:val="24"/>
-        </w:rPr>
-        <w:t xml:space="preserve"> Tuning</w:t>
-      </w:r>
-    </w:p>
-    <w:p>
-      <w:pPr>
-        <w:spacing w:after="0" w:line="240" w:lineRule="auto"/>
-        <w:rPr>
-          <w:sz w:val="24"/>
-          <w:szCs w:val="24"/>
-        </w:rPr>
-      </w:pPr>
-      <w:r>
-        <w:rPr>
-          <w:sz w:val="24"/>
-          <w:szCs w:val="24"/>
-        </w:rPr>
-        <w:t xml:space="preserve">Parameters are tuned using Randomized </w:t>
-      </w:r>
-      <w:proofErr w:type="spellStart"/>
-      <w:r>
-        <w:rPr>
-          <w:sz w:val="24"/>
-          <w:szCs w:val="24"/>
-        </w:rPr>
-        <w:t>searchCV</w:t>
-      </w:r>
-      <w:proofErr w:type="spellEnd"/>
-      <w:r>
-        <w:rPr>
-          <w:sz w:val="24"/>
-          <w:szCs w:val="24"/>
-        </w:rPr>
-        <w:t xml:space="preserve">. Four algorithms are used in this problem, Linear Regression, Gradient boost, Random Forest, and </w:t>
-      </w:r>
-      <w:proofErr w:type="spellStart"/>
-      <w:r>
-        <w:rPr>
-          <w:sz w:val="24"/>
-          <w:szCs w:val="24"/>
-        </w:rPr>
-        <w:t>XGBoost</w:t>
-      </w:r>
-      <w:proofErr w:type="spellEnd"/>
-      <w:r>
-        <w:rPr>
-          <w:sz w:val="24"/>
-          <w:szCs w:val="24"/>
-        </w:rPr>
-        <w:t xml:space="preserve"> regressor. The parameters of all these 4 algorithms are tuned and passed into the model.</w:t>
+        <w:t>Parameters are tuned using Randomized searchCV. Four algorithms are used in this problem, Linear Regression, Gradient boost, Random Forest, and XGBoost regressor. The parameters of all these 4 algorithms are tuned and passed into the model.</w:t>
       </w:r>
     </w:p>
     <w:p>
@@ -3711,23 +3618,7 @@
           <w:sz w:val="24"/>
           <w:szCs w:val="24"/>
         </w:rPr>
-        <w:t xml:space="preserve">After doing all kinds of preprocessing operations mentioned above and performing scaling and hyperparameter tuning, the data set is passed into all four models, Linear Regression, Gradient boost, Random Forest, and </w:t>
-      </w:r>
-      <w:proofErr w:type="spellStart"/>
-      <w:r>
-        <w:rPr>
-          <w:sz w:val="24"/>
-          <w:szCs w:val="24"/>
-        </w:rPr>
-        <w:t>XGBoost</w:t>
-      </w:r>
-      <w:proofErr w:type="spellEnd"/>
-      <w:r>
-        <w:rPr>
-          <w:sz w:val="24"/>
-          <w:szCs w:val="24"/>
-        </w:rPr>
-        <w:t xml:space="preserve"> regressor. It was found that Gradient boost performs best with the smallest RMSE value i.e.  587.0 and the highest R2 score equals 0.55. So ‘Gradient boost’ performed well in this problem.</w:t>
+        <w:t>After doing all kinds of preprocessing operations mentioned above and performing scaling and hyperparameter tuning, the data set is passed into all four models, Linear Regression, Gradient boost, Random Forest, and XGBoost regressor. It was found that Gradient boost performs best with the smallest RMSE value i.e.  587.0 and the highest R2 score equals 0.55. So ‘Gradient boost’ performed well in this problem.</w:t>
       </w:r>
     </w:p>
     <w:p>
@@ -4340,23 +4231,7 @@
                 <w:sz w:val="24"/>
                 <w:szCs w:val="24"/>
               </w:rPr>
-              <w:t xml:space="preserve">Verify whether user </w:t>
-            </w:r>
-            <w:proofErr w:type="gramStart"/>
-            <w:r>
-              <w:rPr>
-                <w:sz w:val="24"/>
-                <w:szCs w:val="24"/>
-              </w:rPr>
-              <w:t>is able to</w:t>
-            </w:r>
-            <w:proofErr w:type="gramEnd"/>
-            <w:r>
-              <w:rPr>
-                <w:sz w:val="24"/>
-                <w:szCs w:val="24"/>
-              </w:rPr>
-              <w:t xml:space="preserve"> see input</w:t>
+              <w:t>Verify whether user is able to see input</w:t>
             </w:r>
           </w:p>
           <w:p>
@@ -4756,23 +4631,7 @@
                 <w:sz w:val="24"/>
                 <w:szCs w:val="24"/>
               </w:rPr>
-              <w:t xml:space="preserve">be in accordance </w:t>
-            </w:r>
-            <w:proofErr w:type="gramStart"/>
-            <w:r>
-              <w:rPr>
-                <w:sz w:val="24"/>
-                <w:szCs w:val="24"/>
-              </w:rPr>
-              <w:t>to</w:t>
-            </w:r>
-            <w:proofErr w:type="gramEnd"/>
-            <w:r>
-              <w:rPr>
-                <w:sz w:val="24"/>
-                <w:szCs w:val="24"/>
-              </w:rPr>
-              <w:t xml:space="preserve"> the selections</w:t>
+              <w:t>be in accordance to the selections</w:t>
             </w:r>
           </w:p>
           <w:p>
